--- a/Eksamen/Efterår2015/E2015.docx
+++ b/Eksamen/Efterår2015/E2015.docx
@@ -2635,6 +2635,8 @@
       <w:pPr>
         <w:pStyle w:val="Listeafsnit"/>
       </w:pPr>
+      <w:bookmarkStart w:id="0" w:name="_GoBack"/>
+      <w:bookmarkEnd w:id="0"/>
     </w:p>
     <w:p>
       <w:pPr>
@@ -2763,10 +2765,8 @@
       </w:r>
     </w:p>
     <w:p/>
-    <w:p>
-      <w:bookmarkStart w:id="0" w:name="_GoBack"/>
-      <w:bookmarkEnd w:id="0"/>
-    </w:p>
+    <w:p/>
+    <w:p/>
     <w:sectPr>
       <w:pgSz w:w="11906" w:h="16838"/>
       <w:pgMar w:top="1701" w:right="1134" w:bottom="1701" w:left="1134" w:header="708" w:footer="708" w:gutter="0"/>
